--- a/Отчет_ЛР04_ПИБ31з_ЯщенковИА.docx
+++ b/Отчет_ЛР04_ПИБ31з_ЯщенковИА.docx
@@ -171,7 +171,20 @@
           <w:szCs w:val="22"/>
           <w:lang w:val="ru-RU"/>
         </w:rPr>
-        <w:t>см. ТЗ.pdf.</w:t>
+        <w:t>см. ТЗ.docx</w:t>
+      </w:r>
+      <w:bookmarkStart w:id="0" w:name="_GoBack"/>
+      <w:bookmarkEnd w:id="0"/>
+      <w:r>
+        <w:rPr>
+          <w:rFonts w:hint="default"/>
+          <w:b w:val="0"/>
+          <w:bCs w:val="0"/>
+          <w:sz w:val="22"/>
+          <w:szCs w:val="22"/>
+          <w:lang w:val="ru-RU"/>
+        </w:rPr>
+        <w:t>.</w:t>
       </w:r>
     </w:p>
     <w:p>
@@ -324,20 +337,7 @@
           <w:szCs w:val="22"/>
           <w:lang w:val="ru-RU"/>
         </w:rPr>
-        <w:t>Листинг</w:t>
-      </w:r>
-      <w:bookmarkStart w:id="0" w:name="_GoBack"/>
-      <w:bookmarkEnd w:id="0"/>
-      <w:r>
-        <w:rPr>
-          <w:rFonts w:hint="default"/>
-          <w:b/>
-          <w:bCs/>
-          <w:sz w:val="22"/>
-          <w:szCs w:val="22"/>
-          <w:lang w:val="ru-RU"/>
-        </w:rPr>
-        <w:t>:</w:t>
+        <w:t>Листинг:</w:t>
       </w:r>
     </w:p>
     <w:p>
@@ -8702,7 +8702,9 @@
         </w:tblBorders>
         <w:tblLayout w:type="autofit"/>
         <w:tblCellMar>
+          <w:top w:w="0" w:type="dxa"/>
           <w:left w:w="108" w:type="dxa"/>
+          <w:bottom w:w="0" w:type="dxa"/>
           <w:right w:w="108" w:type="dxa"/>
         </w:tblCellMar>
       </w:tblPr>
@@ -8720,6 +8722,12 @@
             <w:insideH w:val="none" w:color="auto" w:sz="0" w:space="0"/>
             <w:insideV w:val="none" w:color="auto" w:sz="0" w:space="0"/>
           </w:tblBorders>
+          <w:tblCellMar>
+            <w:top w:w="0" w:type="dxa"/>
+            <w:left w:w="108" w:type="dxa"/>
+            <w:bottom w:w="0" w:type="dxa"/>
+            <w:right w:w="108" w:type="dxa"/>
+          </w:tblCellMar>
         </w:tblPrEx>
         <w:trPr>
           <w:trHeight w:val="1020" w:hRule="atLeast"/>
@@ -8730,6 +8738,7 @@
           </w:tcPr>
           <w:p>
             <w:pPr>
+              <w:widowControl w:val="0"/>
               <w:jc w:val="center"/>
             </w:pPr>
             <w:r>
@@ -8778,6 +8787,7 @@
           </w:p>
           <w:p>
             <w:pPr>
+              <w:widowControl w:val="0"/>
               <w:jc w:val="center"/>
               <w:rPr>
                 <w:rFonts w:hint="default"/>
@@ -8803,6 +8813,7 @@
           </w:tcPr>
           <w:p>
             <w:pPr>
+              <w:widowControl w:val="0"/>
               <w:jc w:val="center"/>
             </w:pPr>
             <w:r>
@@ -8851,6 +8862,7 @@
           </w:p>
           <w:p>
             <w:pPr>
+              <w:widowControl w:val="0"/>
               <w:jc w:val="center"/>
               <w:rPr>
                 <w:rFonts w:hint="default"/>
@@ -9152,7 +9164,7 @@
     <w:lsdException w:qFormat="1" w:unhideWhenUsed="0" w:uiPriority="0" w:semiHidden="0" w:name="Title"/>
     <w:lsdException w:unhideWhenUsed="0" w:uiPriority="0" w:semiHidden="0" w:name="Closing"/>
     <w:lsdException w:unhideWhenUsed="0" w:uiPriority="0" w:semiHidden="0" w:name="Signature"/>
-    <w:lsdException w:unhideWhenUsed="0" w:uiPriority="0" w:name="Default Paragraph Font"/>
+    <w:lsdException w:qFormat="1" w:unhideWhenUsed="0" w:uiPriority="0" w:name="Default Paragraph Font"/>
     <w:lsdException w:unhideWhenUsed="0" w:uiPriority="0" w:semiHidden="0" w:name="Body Text"/>
     <w:lsdException w:unhideWhenUsed="0" w:uiPriority="0" w:semiHidden="0" w:name="Body Text Indent"/>
     <w:lsdException w:unhideWhenUsed="0" w:uiPriority="0" w:semiHidden="0" w:name="List Continue"/>
@@ -9235,7 +9247,7 @@
     <w:lsdException w:unhideWhenUsed="0" w:uiPriority="0" w:semiHidden="0" w:name="Table Web 2"/>
     <w:lsdException w:unhideWhenUsed="0" w:uiPriority="0" w:semiHidden="0" w:name="Table Web 3"/>
     <w:lsdException w:unhideWhenUsed="0" w:uiPriority="0" w:semiHidden="0" w:name="Balloon Text"/>
-    <w:lsdException w:unhideWhenUsed="0" w:uiPriority="0" w:semiHidden="0" w:name="Table Grid"/>
+    <w:lsdException w:qFormat="1" w:unhideWhenUsed="0" w:uiPriority="0" w:semiHidden="0" w:name="Table Grid"/>
     <w:lsdException w:unhideWhenUsed="0" w:uiPriority="0" w:semiHidden="0" w:name="Table Theme"/>
   </w:latentStyles>
   <w:style w:type="paragraph" w:default="1" w:styleId="1">
@@ -9250,6 +9262,7 @@
   <w:style w:type="character" w:default="1" w:styleId="2">
     <w:name w:val="Default Paragraph Font"/>
     <w:semiHidden/>
+    <w:qFormat/>
     <w:uiPriority w:val="0"/>
   </w:style>
   <w:style w:type="table" w:default="1" w:styleId="3">
@@ -9269,6 +9282,7 @@
   <w:style w:type="table" w:styleId="4">
     <w:name w:val="Table Grid"/>
     <w:basedOn w:val="3"/>
+    <w:qFormat/>
     <w:uiPriority w:val="0"/>
     <w:pPr>
       <w:widowControl w:val="0"/>
